--- a/ISB Essay 1 ver 10.docx
+++ b/ISB Essay 1 ver 10.docx
@@ -8,7 +8,7 @@
         <w:jc w:val="both"/>
         <w:rPr>
           <w:rFonts w:ascii="Arial" w:eastAsia="Times New Roman" w:hAnsi="Arial" w:cs="Arial"/>
-          <w:color w:val="222222"/>
+          <w:color w:val="000000" w:themeColor="text1"/>
           <w:sz w:val="26"/>
           <w:szCs w:val="26"/>
           <w:lang w:val="en-IN"/>
@@ -17,12 +17,32 @@
       <w:r>
         <w:rPr>
           <w:rFonts w:ascii="Garamond" w:eastAsia="Times New Roman" w:hAnsi="Garamond" w:cs="Arial"/>
-          <w:color w:val="2F5597"/>
-          <w:sz w:val="26"/>
-          <w:szCs w:val="26"/>
-          <w:lang w:val="en-IN"/>
-        </w:rPr>
-        <w:t>My path hitherto has led me on a self-transformation journey - from a meek and introverted school student in the dusty lanes of Ludhiana, to a confident and inquisitive person in university in the picturesque coast of Ireland.</w:t>
+          <w:color w:val="000000" w:themeColor="text1"/>
+          <w:sz w:val="26"/>
+          <w:szCs w:val="26"/>
+          <w:lang w:val="en-IN"/>
+        </w:rPr>
+        <w:t>My path hitherto has led me on a self-transformation journey - from a meek and introverted school student in the dusty lanes of Ludhiana, to a confident and inq</w:t>
+      </w:r>
+      <w:r>
+        <w:rPr>
+          <w:rFonts w:ascii="Garamond" w:eastAsia="Times New Roman" w:hAnsi="Garamond" w:cs="Arial"/>
+          <w:color w:val="000000" w:themeColor="text1"/>
+          <w:sz w:val="26"/>
+          <w:szCs w:val="26"/>
+          <w:lang w:val="en-IN"/>
+        </w:rPr>
+        <w:t>uisitive person in university at</w:t>
+      </w:r>
+      <w:r>
+        <w:rPr>
+          <w:rFonts w:ascii="Garamond" w:eastAsia="Times New Roman" w:hAnsi="Garamond" w:cs="Arial"/>
+          <w:color w:val="000000" w:themeColor="text1"/>
+          <w:sz w:val="26"/>
+          <w:szCs w:val="26"/>
+          <w:lang w:val="en-IN"/>
+        </w:rPr>
+        <w:t xml:space="preserve"> the picturesque coast of Ireland.</w:t>
       </w:r>
     </w:p>
     <w:p>
@@ -31,7 +51,7 @@
         <w:jc w:val="both"/>
         <w:rPr>
           <w:rFonts w:ascii="Arial" w:eastAsia="Times New Roman" w:hAnsi="Arial" w:cs="Arial"/>
-          <w:color w:val="222222"/>
+          <w:color w:val="000000" w:themeColor="text1"/>
           <w:sz w:val="26"/>
           <w:szCs w:val="26"/>
           <w:lang w:val="en-IN"/>
@@ -40,12 +60,141 @@
       <w:r>
         <w:rPr>
           <w:rFonts w:ascii="Garamond" w:eastAsia="Times New Roman" w:hAnsi="Garamond" w:cs="Arial"/>
-          <w:color w:val="222222"/>
-          <w:sz w:val="26"/>
-          <w:szCs w:val="26"/>
-          <w:lang w:val="en-IN"/>
-        </w:rPr>
-        <w:t> </w:t>
+          <w:color w:val="000000" w:themeColor="text1"/>
+          <w:sz w:val="26"/>
+          <w:szCs w:val="26"/>
+          <w:lang w:val="en-IN"/>
+        </w:rPr>
+        <w:t xml:space="preserve">The answer to my contribution </w:t>
+      </w:r>
+      <w:r>
+        <w:rPr>
+          <w:rFonts w:ascii="Garamond" w:eastAsia="Times New Roman" w:hAnsi="Garamond" w:cs="Arial"/>
+          <w:color w:val="000000" w:themeColor="text1"/>
+          <w:sz w:val="26"/>
+          <w:szCs w:val="26"/>
+          <w:lang w:val="en-IN"/>
+        </w:rPr>
+        <w:t>to the diversity at ISB</w:t>
+      </w:r>
+      <w:r>
+        <w:rPr>
+          <w:rFonts w:ascii="Garamond" w:eastAsia="Times New Roman" w:hAnsi="Garamond" w:cs="Arial"/>
+          <w:color w:val="000000" w:themeColor="text1"/>
+          <w:sz w:val="26"/>
+          <w:szCs w:val="26"/>
+          <w:lang w:val="en-IN"/>
+        </w:rPr>
+        <w:t xml:space="preserve"> lies in</w:t>
+      </w:r>
+      <w:r>
+        <w:rPr>
+          <w:rFonts w:ascii="Garamond" w:eastAsia="Times New Roman" w:hAnsi="Garamond" w:cs="Arial"/>
+          <w:color w:val="000000" w:themeColor="text1"/>
+          <w:sz w:val="26"/>
+          <w:szCs w:val="26"/>
+          <w:lang w:val="en-IN"/>
+        </w:rPr>
+        <w:t xml:space="preserve"> my two-year stint at studying abroad, which was a dream I had diligently pursued. </w:t>
+      </w:r>
+      <w:r>
+        <w:rPr>
+          <w:rFonts w:ascii="Garamond" w:eastAsia="Times New Roman" w:hAnsi="Garamond" w:cs="Arial"/>
+          <w:color w:val="000000" w:themeColor="text1"/>
+          <w:sz w:val="26"/>
+          <w:szCs w:val="26"/>
+        </w:rPr>
+        <w:t>Out of my comfort zone in a foreign land, ‘learning’ was my main motivation, </w:t>
+      </w:r>
+      <w:r>
+        <w:rPr>
+          <w:rFonts w:ascii="Garamond" w:eastAsia="Times New Roman" w:hAnsi="Garamond" w:cs="Arial"/>
+          <w:color w:val="000000" w:themeColor="text1"/>
+          <w:sz w:val="26"/>
+          <w:szCs w:val="26"/>
+          <w:lang w:val="en-IN"/>
+        </w:rPr>
+        <w:t xml:space="preserve">be it from academia or through my interactions with people from varied nationalities. I vividly recall the day </w:t>
+      </w:r>
+      <w:r>
+        <w:rPr>
+          <w:rFonts w:ascii="Garamond" w:eastAsia="Times New Roman" w:hAnsi="Garamond" w:cs="Arial"/>
+          <w:color w:val="000000" w:themeColor="text1"/>
+          <w:sz w:val="26"/>
+          <w:szCs w:val="26"/>
+          <w:lang w:val="en-IN"/>
+        </w:rPr>
+        <w:t xml:space="preserve">at Trinity, </w:t>
+      </w:r>
+      <w:r>
+        <w:rPr>
+          <w:rFonts w:ascii="Garamond" w:eastAsia="Times New Roman" w:hAnsi="Garamond" w:cs="Arial"/>
+          <w:color w:val="000000" w:themeColor="text1"/>
+          <w:sz w:val="26"/>
+          <w:szCs w:val="26"/>
+          <w:lang w:val="en-IN"/>
+        </w:rPr>
+        <w:t>merely a couple of weeks</w:t>
+      </w:r>
+      <w:r>
+        <w:rPr>
+          <w:rFonts w:ascii="Garamond" w:eastAsia="Times New Roman" w:hAnsi="Garamond" w:cs="Arial"/>
+          <w:color w:val="000000" w:themeColor="text1"/>
+          <w:sz w:val="26"/>
+          <w:szCs w:val="26"/>
+          <w:lang w:val="en-IN"/>
+        </w:rPr>
+        <w:t xml:space="preserve"> in</w:t>
+      </w:r>
+      <w:r>
+        <w:rPr>
+          <w:rFonts w:ascii="Garamond" w:eastAsia="Times New Roman" w:hAnsi="Garamond" w:cs="Arial"/>
+          <w:color w:val="000000" w:themeColor="text1"/>
+          <w:sz w:val="26"/>
+          <w:szCs w:val="26"/>
+          <w:lang w:val="en-IN"/>
+        </w:rPr>
+        <w:t xml:space="preserve">, I gathered the courage to pitch my idea about a ‘college event consolidator’ app, and fortunately, it was amongst the top two shortlisted ones. As I donned numerous hats during the course of app development, including that of an interviewer, I ended up shortlisting members of myriad nationalities for my team, including Indians, Chinese and Europeans. This was followed by brainstorming sessions, as I lead the team and facilitated the entire process from setting targets and expectations to achieving them. </w:t>
+      </w:r>
+      <w:r>
+        <w:rPr>
+          <w:rFonts w:ascii="Garamond" w:eastAsia="Times New Roman" w:hAnsi="Garamond" w:cs="Arial"/>
+          <w:color w:val="000000" w:themeColor="text1"/>
+          <w:sz w:val="26"/>
+          <w:szCs w:val="26"/>
+          <w:lang w:val="en-IN"/>
+        </w:rPr>
+        <w:t>I</w:t>
+      </w:r>
+      <w:r>
+        <w:rPr>
+          <w:rFonts w:ascii="Garamond" w:eastAsia="Times New Roman" w:hAnsi="Garamond" w:cs="Arial"/>
+          <w:color w:val="000000" w:themeColor="text1"/>
+          <w:sz w:val="26"/>
+          <w:szCs w:val="26"/>
+          <w:lang w:val="en-IN"/>
+        </w:rPr>
+        <w:t xml:space="preserve">t played a major factor in helping me glean the subtle nuances of team-work and gain insights into conflict resolution, leadership and </w:t>
+      </w:r>
+      <w:r>
+        <w:rPr>
+          <w:rFonts w:ascii="Garamond" w:eastAsia="Times New Roman" w:hAnsi="Garamond" w:cs="Arial"/>
+          <w:color w:val="000000" w:themeColor="text1"/>
+          <w:sz w:val="26"/>
+          <w:szCs w:val="26"/>
+          <w:lang w:val="en-IN"/>
+        </w:rPr>
+        <w:t>time management</w:t>
+      </w:r>
+      <w:r>
+        <w:rPr>
+          <w:rFonts w:ascii="Garamond" w:eastAsia="Times New Roman" w:hAnsi="Garamond" w:cs="Arial"/>
+          <w:color w:val="000000" w:themeColor="text1"/>
+          <w:sz w:val="26"/>
+          <w:szCs w:val="26"/>
+          <w:lang w:val="en-IN"/>
+        </w:rPr>
+        <w:t>. Our perseverance resulted in successful completion of the project, podium finishes in various pitching events and collaboration with Student Union candidate for official rollout as a part of election agenda.</w:t>
       </w:r>
     </w:p>
     <w:p>
@@ -53,8 +202,8 @@
         <w:shd w:val="clear" w:color="auto" w:fill="FFFFFF"/>
         <w:jc w:val="both"/>
         <w:rPr>
-          <w:rFonts w:ascii="Arial" w:eastAsia="Times New Roman" w:hAnsi="Arial" w:cs="Arial"/>
-          <w:color w:val="222222"/>
+          <w:rFonts w:ascii="Garamond" w:eastAsia="Times New Roman" w:hAnsi="Garamond" w:cs="Calibri"/>
+          <w:color w:val="000000" w:themeColor="text1"/>
           <w:sz w:val="26"/>
           <w:szCs w:val="26"/>
           <w:lang w:val="en-IN"/>
@@ -63,181 +212,122 @@
       <w:r>
         <w:rPr>
           <w:rFonts w:ascii="Garamond" w:eastAsia="Times New Roman" w:hAnsi="Garamond" w:cs="Arial"/>
-          <w:color w:val="222222"/>
-          <w:sz w:val="26"/>
-          <w:szCs w:val="26"/>
-          <w:lang w:val="en-IN"/>
-        </w:rPr>
-        <w:t>When I ponder about how I can contribute to the diversity at ISB, my mind zeroes down to my two-year stint at studying abroad, which was a dream I had diligently pursued. </w:t>
-      </w:r>
-      <w:r>
-        <w:rPr>
-          <w:rFonts w:ascii="Garamond" w:eastAsia="Times New Roman" w:hAnsi="Garamond" w:cs="Arial"/>
-          <w:color w:val="222222"/>
-          <w:sz w:val="26"/>
-          <w:szCs w:val="26"/>
-        </w:rPr>
-        <w:t>Out of my comfort zone in a foreign land, ‘learning’ was my main motivation, </w:t>
-      </w:r>
-      <w:r>
-        <w:rPr>
-          <w:rFonts w:ascii="Garamond" w:eastAsia="Times New Roman" w:hAnsi="Garamond" w:cs="Arial"/>
-          <w:color w:val="222222"/>
-          <w:sz w:val="26"/>
-          <w:szCs w:val="26"/>
-          <w:lang w:val="en-IN"/>
-        </w:rPr>
-        <w:t xml:space="preserve">be it from academia or through my interactions with people from varied nationalities. I vividly recall the day </w:t>
-      </w:r>
-      <w:r>
-        <w:rPr>
-          <w:rFonts w:ascii="Garamond" w:eastAsia="Times New Roman" w:hAnsi="Garamond" w:cs="Arial"/>
-          <w:color w:val="222222"/>
-          <w:sz w:val="26"/>
-          <w:szCs w:val="26"/>
-          <w:lang w:val="en-IN"/>
-        </w:rPr>
-        <w:t xml:space="preserve">at Trinity, </w:t>
-      </w:r>
-      <w:r>
-        <w:rPr>
-          <w:rFonts w:ascii="Garamond" w:eastAsia="Times New Roman" w:hAnsi="Garamond" w:cs="Arial"/>
-          <w:color w:val="222222"/>
-          <w:sz w:val="26"/>
-          <w:szCs w:val="26"/>
-          <w:lang w:val="en-IN"/>
-        </w:rPr>
-        <w:t>merely a couple of weeks</w:t>
-      </w:r>
-      <w:r>
-        <w:rPr>
-          <w:rFonts w:ascii="Garamond" w:eastAsia="Times New Roman" w:hAnsi="Garamond" w:cs="Arial"/>
-          <w:color w:val="222222"/>
-          <w:sz w:val="26"/>
-          <w:szCs w:val="26"/>
-          <w:lang w:val="en-IN"/>
-        </w:rPr>
-        <w:t xml:space="preserve"> in</w:t>
-      </w:r>
-      <w:r>
-        <w:rPr>
-          <w:rFonts w:ascii="Garamond" w:eastAsia="Times New Roman" w:hAnsi="Garamond" w:cs="Arial"/>
-          <w:color w:val="222222"/>
-          <w:sz w:val="26"/>
-          <w:szCs w:val="26"/>
-          <w:lang w:val="en-IN"/>
-        </w:rPr>
-        <w:t>, I gathered the courage to pitch my idea about a ‘college event consolidator’ app, and fortunately, it was amongst the top two shortlisted ones. </w:t>
-      </w:r>
-      <w:r>
-        <w:rPr>
-          <w:rFonts w:ascii="Garamond" w:eastAsia="Times New Roman" w:hAnsi="Garamond" w:cs="Arial"/>
-          <w:color w:val="2F5597"/>
-          <w:sz w:val="26"/>
-          <w:szCs w:val="26"/>
-          <w:lang w:val="en-IN"/>
-        </w:rPr>
-        <w:t>As I donned numerous hats during the course of app development, </w:t>
-      </w:r>
-      <w:r>
-        <w:rPr>
-          <w:rFonts w:ascii="Garamond" w:eastAsia="Times New Roman" w:hAnsi="Garamond" w:cs="Arial"/>
-          <w:color w:val="222222"/>
-          <w:sz w:val="26"/>
-          <w:szCs w:val="26"/>
-          <w:lang w:val="en-IN"/>
-        </w:rPr>
-        <w:t>including that of an interviewer, I ended up shortlisting members of myriad nationalities for my team, including Indians, Chinese and Europeans. </w:t>
-      </w:r>
-      <w:r>
-        <w:rPr>
-          <w:rFonts w:ascii="Garamond" w:eastAsia="Times New Roman" w:hAnsi="Garamond" w:cs="Arial"/>
-          <w:color w:val="2F5597"/>
-          <w:sz w:val="26"/>
-          <w:szCs w:val="26"/>
-          <w:lang w:val="en-IN"/>
-        </w:rPr>
-        <w:t xml:space="preserve">This was followed by </w:t>
-      </w:r>
-      <w:r>
-        <w:rPr>
-          <w:rFonts w:ascii="Garamond" w:eastAsia="Times New Roman" w:hAnsi="Garamond" w:cs="Arial"/>
-          <w:color w:val="2F5597"/>
-          <w:sz w:val="26"/>
-          <w:szCs w:val="26"/>
-          <w:lang w:val="en-IN"/>
-        </w:rPr>
-        <w:t>brainstorming sessions</w:t>
-      </w:r>
-      <w:r>
-        <w:rPr>
-          <w:rFonts w:ascii="Garamond" w:eastAsia="Times New Roman" w:hAnsi="Garamond" w:cs="Arial"/>
-          <w:color w:val="2F5597"/>
-          <w:sz w:val="26"/>
-          <w:szCs w:val="26"/>
-          <w:lang w:val="en-IN"/>
-        </w:rPr>
-        <w:t>, as I lead the team and facilitated the entire process from setting targets and expectations to achieving them. This experience shaped me into the person I am today, as it played a major factor in helping me glean the subtle nuances of team-work</w:t>
-      </w:r>
-      <w:r>
-        <w:rPr>
-          <w:rFonts w:ascii="Garamond" w:eastAsia="Times New Roman" w:hAnsi="Garamond" w:cs="Arial"/>
-          <w:color w:val="222222"/>
-          <w:sz w:val="26"/>
-          <w:szCs w:val="26"/>
-          <w:lang w:val="en-IN"/>
-        </w:rPr>
-        <w:t> </w:t>
-      </w:r>
-      <w:r>
-        <w:rPr>
-          <w:rFonts w:ascii="Garamond" w:eastAsia="Times New Roman" w:hAnsi="Garamond" w:cs="Arial"/>
-          <w:color w:val="0070C0"/>
-          <w:sz w:val="26"/>
-          <w:szCs w:val="26"/>
-          <w:lang w:val="en-IN"/>
-        </w:rPr>
-        <w:t>and</w:t>
-      </w:r>
-      <w:r>
-        <w:rPr>
-          <w:rFonts w:ascii="Garamond" w:eastAsia="Times New Roman" w:hAnsi="Garamond" w:cs="Arial"/>
-          <w:color w:val="0070C0"/>
-          <w:sz w:val="26"/>
-          <w:szCs w:val="26"/>
-          <w:lang w:val="en-IN"/>
-        </w:rPr>
-        <w:t> </w:t>
-      </w:r>
-      <w:r>
-        <w:rPr>
-          <w:rFonts w:ascii="Garamond" w:eastAsia="Times New Roman" w:hAnsi="Garamond" w:cs="Arial"/>
-          <w:color w:val="222222"/>
-          <w:sz w:val="26"/>
-          <w:szCs w:val="26"/>
-          <w:lang w:val="en-IN"/>
-        </w:rPr>
-        <w:t xml:space="preserve">gain insights into conflict resolution, leadership and </w:t>
-      </w:r>
-      <w:r>
-        <w:rPr>
-          <w:rFonts w:ascii="Garamond" w:eastAsia="Times New Roman" w:hAnsi="Garamond" w:cs="Arial"/>
-          <w:color w:val="222222"/>
-          <w:sz w:val="26"/>
-          <w:szCs w:val="26"/>
-          <w:lang w:val="en-IN"/>
-        </w:rPr>
-        <w:t>time management</w:t>
-      </w:r>
-      <w:r>
-        <w:rPr>
-          <w:rFonts w:ascii="Garamond" w:eastAsia="Times New Roman" w:hAnsi="Garamond" w:cs="Arial"/>
-          <w:color w:val="222222"/>
-          <w:sz w:val="26"/>
-          <w:szCs w:val="26"/>
-          <w:lang w:val="en-IN"/>
-        </w:rPr>
-        <w:t>. Our perseverance resulted in successful completion of the project, podium finishes in various pitching events and collaboration with Student Union candidate for official rollout as a part of election agenda.</w:t>
+          <w:color w:val="000000" w:themeColor="text1"/>
+          <w:sz w:val="26"/>
+          <w:szCs w:val="26"/>
+          <w:lang w:val="en-IN"/>
+        </w:rPr>
+        <w:t>Transitioning from campus to corporate</w:t>
+      </w:r>
+      <w:r>
+        <w:rPr>
+          <w:rFonts w:ascii="Garamond" w:eastAsia="Times New Roman" w:hAnsi="Garamond" w:cs="Arial"/>
+          <w:color w:val="000000" w:themeColor="text1"/>
+          <w:sz w:val="26"/>
+          <w:szCs w:val="26"/>
+          <w:lang w:val="en-IN"/>
+        </w:rPr>
+        <w:t xml:space="preserve">, </w:t>
+      </w:r>
+      <w:r>
+        <w:rPr>
+          <w:rFonts w:ascii="Garamond" w:eastAsia="Times New Roman" w:hAnsi="Garamond" w:cs="Arial"/>
+          <w:color w:val="000000" w:themeColor="text1"/>
+          <w:sz w:val="26"/>
+          <w:szCs w:val="26"/>
+          <w:lang w:val="en-IN"/>
+        </w:rPr>
+        <w:t xml:space="preserve">I am </w:t>
+      </w:r>
+      <w:r>
+        <w:rPr>
+          <w:rFonts w:ascii="Garamond" w:eastAsia="Times New Roman" w:hAnsi="Garamond" w:cs="Arial"/>
+          <w:color w:val="000000" w:themeColor="text1"/>
+          <w:sz w:val="26"/>
+          <w:szCs w:val="26"/>
+          <w:lang w:val="en-IN"/>
+        </w:rPr>
+        <w:t xml:space="preserve">now </w:t>
+      </w:r>
+      <w:r>
+        <w:rPr>
+          <w:rFonts w:ascii="Garamond" w:eastAsia="Times New Roman" w:hAnsi="Garamond" w:cs="Arial"/>
+          <w:color w:val="000000" w:themeColor="text1"/>
+          <w:sz w:val="26"/>
+          <w:szCs w:val="26"/>
+          <w:lang w:val="en-IN"/>
+        </w:rPr>
+        <w:t>responsible for developing solutions to complex problems using digital algorithms and architectures, such as computing optimal power plant generation schedules for GE Power</w:t>
+      </w:r>
+      <w:r>
+        <w:rPr>
+          <w:rFonts w:ascii="Garamond" w:eastAsia="Times New Roman" w:hAnsi="Garamond" w:cs="Arial"/>
+          <w:color w:val="000000" w:themeColor="text1"/>
+          <w:sz w:val="26"/>
+          <w:szCs w:val="26"/>
+          <w:lang w:val="en-IN"/>
+        </w:rPr>
+        <w:t xml:space="preserve"> which bagged a $200,000 funding</w:t>
+      </w:r>
+      <w:r>
+        <w:rPr>
+          <w:rFonts w:ascii="Garamond" w:eastAsia="Times New Roman" w:hAnsi="Garamond" w:cs="Arial"/>
+          <w:color w:val="000000" w:themeColor="text1"/>
+          <w:sz w:val="26"/>
+          <w:szCs w:val="26"/>
+          <w:lang w:val="en-IN"/>
+        </w:rPr>
+        <w:t>. Furthe</w:t>
+      </w:r>
+      <w:r>
+        <w:rPr>
+          <w:rFonts w:ascii="Garamond" w:eastAsia="Times New Roman" w:hAnsi="Garamond" w:cs="Arial"/>
+          <w:color w:val="000000" w:themeColor="text1"/>
+          <w:sz w:val="26"/>
+          <w:szCs w:val="26"/>
+          <w:lang w:val="en-IN"/>
+        </w:rPr>
+        <w:t>rmore, I have been leading the b</w:t>
+      </w:r>
+      <w:r>
+        <w:rPr>
+          <w:rFonts w:ascii="Garamond" w:eastAsia="Times New Roman" w:hAnsi="Garamond" w:cs="Arial"/>
+          <w:color w:val="000000" w:themeColor="text1"/>
+          <w:sz w:val="26"/>
+          <w:szCs w:val="26"/>
+          <w:lang w:val="en-IN"/>
+        </w:rPr>
+        <w:t>lockchain initiative at GE’s Benga</w:t>
+      </w:r>
+      <w:r>
+        <w:rPr>
+          <w:rFonts w:ascii="Garamond" w:eastAsia="Times New Roman" w:hAnsi="Garamond" w:cs="Arial"/>
+          <w:color w:val="000000" w:themeColor="text1"/>
+          <w:sz w:val="26"/>
+          <w:szCs w:val="26"/>
+          <w:lang w:val="en-IN"/>
+        </w:rPr>
+        <w:t>luru Hub by delivering sessions</w:t>
+      </w:r>
+      <w:r>
+        <w:rPr>
+          <w:rFonts w:ascii="Garamond" w:eastAsia="Times New Roman" w:hAnsi="Garamond" w:cs="Arial"/>
+          <w:color w:val="000000" w:themeColor="text1"/>
+          <w:sz w:val="26"/>
+          <w:szCs w:val="26"/>
+          <w:lang w:val="en-IN"/>
+        </w:rPr>
+        <w:t xml:space="preserve"> </w:t>
+      </w:r>
+      <w:r>
+        <w:rPr>
+          <w:rFonts w:ascii="Garamond" w:eastAsia="Times New Roman" w:hAnsi="Garamond" w:cs="Calibri"/>
+          <w:color w:val="000000" w:themeColor="text1"/>
+          <w:sz w:val="26"/>
+          <w:szCs w:val="26"/>
+          <w:lang w:val="en-IN"/>
+        </w:rPr>
+        <w:t>and helping GE Finance by setting up blockchain for them.</w:t>
       </w:r>
     </w:p>
     <w:p>
@@ -246,7 +336,7 @@
         <w:jc w:val="both"/>
         <w:rPr>
           <w:rFonts w:ascii="Arial" w:eastAsia="Times New Roman" w:hAnsi="Arial" w:cs="Arial"/>
-          <w:color w:val="222222"/>
+          <w:color w:val="000000" w:themeColor="text1"/>
           <w:sz w:val="26"/>
           <w:szCs w:val="26"/>
           <w:lang w:val="en-IN"/>
@@ -255,7 +345,237 @@
       <w:r>
         <w:rPr>
           <w:rFonts w:ascii="Garamond" w:eastAsia="Times New Roman" w:hAnsi="Garamond" w:cs="Arial"/>
-          <w:color w:val="222222"/>
+          <w:color w:val="000000" w:themeColor="text1"/>
+          <w:sz w:val="26"/>
+          <w:szCs w:val="26"/>
+          <w:lang w:val="en-IN"/>
+        </w:rPr>
+        <w:t xml:space="preserve">In accordance with this experience, </w:t>
+      </w:r>
+      <w:r>
+        <w:rPr>
+          <w:rFonts w:ascii="Garamond" w:eastAsia="Times New Roman" w:hAnsi="Garamond" w:cs="Arial"/>
+          <w:color w:val="000000" w:themeColor="text1"/>
+          <w:sz w:val="26"/>
+          <w:szCs w:val="26"/>
+          <w:lang w:val="en-IN"/>
+        </w:rPr>
+        <w:t xml:space="preserve">I have my eyes set </w:t>
+      </w:r>
+      <w:r>
+        <w:rPr>
+          <w:rFonts w:ascii="Garamond" w:eastAsia="Times New Roman" w:hAnsi="Garamond" w:cs="Arial"/>
+          <w:color w:val="000000" w:themeColor="text1"/>
+          <w:sz w:val="26"/>
+          <w:szCs w:val="26"/>
+          <w:lang w:val="en-IN"/>
+        </w:rPr>
+        <w:t xml:space="preserve">on joining the </w:t>
+      </w:r>
+      <w:r>
+        <w:rPr>
+          <w:rFonts w:ascii="Garamond" w:eastAsia="Times New Roman" w:hAnsi="Garamond" w:cs="Calibri"/>
+          <w:color w:val="000000" w:themeColor="text1"/>
+          <w:sz w:val="26"/>
+          <w:szCs w:val="26"/>
+          <w:lang w:val="en-IN"/>
+        </w:rPr>
+        <w:t xml:space="preserve">Business Technology Club where </w:t>
+      </w:r>
+      <w:r>
+        <w:rPr>
+          <w:rFonts w:ascii="Garamond" w:eastAsia="Times New Roman" w:hAnsi="Garamond" w:cs="Calibri"/>
+          <w:color w:val="000000" w:themeColor="text1"/>
+          <w:sz w:val="26"/>
+          <w:szCs w:val="26"/>
+          <w:lang w:val="en-IN"/>
+        </w:rPr>
+        <w:t>I would lik</w:t>
+      </w:r>
+      <w:r>
+        <w:rPr>
+          <w:rFonts w:ascii="Garamond" w:eastAsia="Times New Roman" w:hAnsi="Garamond" w:cs="Calibri"/>
+          <w:color w:val="000000" w:themeColor="text1"/>
+          <w:sz w:val="26"/>
+          <w:szCs w:val="26"/>
+          <w:lang w:val="en-IN"/>
+        </w:rPr>
+        <w:t>e to host knowledge sessions on b</w:t>
+      </w:r>
+      <w:r>
+        <w:rPr>
+          <w:rFonts w:ascii="Garamond" w:eastAsia="Times New Roman" w:hAnsi="Garamond" w:cs="Calibri"/>
+          <w:color w:val="000000" w:themeColor="text1"/>
+          <w:sz w:val="26"/>
+          <w:szCs w:val="26"/>
+          <w:lang w:val="en-IN"/>
+        </w:rPr>
+        <w:t xml:space="preserve">lockchain </w:t>
+      </w:r>
+      <w:r>
+        <w:rPr>
+          <w:rFonts w:ascii="Garamond" w:eastAsia="Times New Roman" w:hAnsi="Garamond" w:cs="Calibri"/>
+          <w:color w:val="000000" w:themeColor="text1"/>
+          <w:sz w:val="26"/>
+          <w:szCs w:val="26"/>
+          <w:lang w:val="en-IN"/>
+        </w:rPr>
+        <w:t xml:space="preserve">and other </w:t>
+      </w:r>
+      <w:r>
+        <w:rPr>
+          <w:rFonts w:ascii="Garamond" w:eastAsia="Times New Roman" w:hAnsi="Garamond" w:cs="Calibri"/>
+          <w:color w:val="000000" w:themeColor="text1"/>
+          <w:sz w:val="26"/>
+          <w:szCs w:val="26"/>
+          <w:lang w:val="en-IN"/>
+        </w:rPr>
+        <w:t>trending</w:t>
+      </w:r>
+      <w:r>
+        <w:rPr>
+          <w:rFonts w:ascii="Garamond" w:eastAsia="Times New Roman" w:hAnsi="Garamond" w:cs="Calibri"/>
+          <w:color w:val="000000" w:themeColor="text1"/>
+          <w:sz w:val="26"/>
+          <w:szCs w:val="26"/>
+          <w:lang w:val="en-IN"/>
+        </w:rPr>
+        <w:t xml:space="preserve"> technologies</w:t>
+      </w:r>
+      <w:r>
+        <w:rPr>
+          <w:rFonts w:ascii="Garamond" w:eastAsia="Times New Roman" w:hAnsi="Garamond" w:cs="Calibri"/>
+          <w:color w:val="000000" w:themeColor="text1"/>
+          <w:sz w:val="26"/>
+          <w:szCs w:val="26"/>
+          <w:lang w:val="en-IN"/>
+        </w:rPr>
+        <w:t>.</w:t>
+      </w:r>
+      <w:r>
+        <w:rPr>
+          <w:rFonts w:ascii="Garamond" w:eastAsia="Times New Roman" w:hAnsi="Garamond" w:cs="Calibri"/>
+          <w:color w:val="000000" w:themeColor="text1"/>
+          <w:sz w:val="26"/>
+          <w:szCs w:val="26"/>
+          <w:lang w:val="en-IN"/>
+        </w:rPr>
+        <w:t xml:space="preserve"> As a part of </w:t>
+      </w:r>
+      <w:r>
+        <w:rPr>
+          <w:rFonts w:ascii="Garamond" w:eastAsia="Times New Roman" w:hAnsi="Garamond" w:cs="Calibri"/>
+          <w:color w:val="000000" w:themeColor="text1"/>
+          <w:sz w:val="26"/>
+          <w:szCs w:val="26"/>
+          <w:lang w:val="en-IN"/>
+        </w:rPr>
+        <w:t xml:space="preserve">the </w:t>
+      </w:r>
+      <w:r>
+        <w:rPr>
+          <w:rFonts w:ascii="Garamond" w:eastAsia="Times New Roman" w:hAnsi="Garamond" w:cs="Calibri"/>
+          <w:color w:val="000000" w:themeColor="text1"/>
+          <w:sz w:val="26"/>
+          <w:szCs w:val="26"/>
+          <w:lang w:val="en-IN"/>
+        </w:rPr>
+        <w:t>Energy Club</w:t>
+      </w:r>
+      <w:r>
+        <w:rPr>
+          <w:rFonts w:ascii="Garamond" w:eastAsia="Times New Roman" w:hAnsi="Garamond" w:cs="Calibri"/>
+          <w:color w:val="000000" w:themeColor="text1"/>
+          <w:sz w:val="26"/>
+          <w:szCs w:val="26"/>
+          <w:lang w:val="en-IN"/>
+        </w:rPr>
+        <w:t>,</w:t>
+      </w:r>
+      <w:r>
+        <w:rPr>
+          <w:rFonts w:ascii="Garamond" w:eastAsia="Times New Roman" w:hAnsi="Garamond" w:cs="Calibri"/>
+          <w:color w:val="000000" w:themeColor="text1"/>
+          <w:sz w:val="26"/>
+          <w:szCs w:val="26"/>
+          <w:lang w:val="en-IN"/>
+        </w:rPr>
+        <w:t xml:space="preserve"> </w:t>
+      </w:r>
+      <w:r>
+        <w:rPr>
+          <w:rFonts w:ascii="Garamond" w:eastAsia="Times New Roman" w:hAnsi="Garamond" w:cs="Calibri"/>
+          <w:color w:val="000000" w:themeColor="text1"/>
+          <w:sz w:val="26"/>
+          <w:szCs w:val="26"/>
+          <w:lang w:val="en-IN"/>
+        </w:rPr>
+        <w:t xml:space="preserve"> </w:t>
+      </w:r>
+      <w:r>
+        <w:rPr>
+          <w:rFonts w:ascii="Garamond" w:eastAsia="Times New Roman" w:hAnsi="Garamond" w:cs="Calibri"/>
+          <w:color w:val="000000" w:themeColor="text1"/>
+          <w:sz w:val="26"/>
+          <w:szCs w:val="26"/>
+          <w:lang w:val="en-IN"/>
+        </w:rPr>
+        <w:t xml:space="preserve">I would  </w:t>
+      </w:r>
+      <w:r>
+        <w:rPr>
+          <w:rFonts w:ascii="Garamond" w:eastAsia="Times New Roman" w:hAnsi="Garamond" w:cs="Calibri"/>
+          <w:color w:val="000000" w:themeColor="text1"/>
+          <w:sz w:val="26"/>
+          <w:szCs w:val="26"/>
+          <w:lang w:val="en-IN"/>
+        </w:rPr>
+        <w:t xml:space="preserve">like to bring the </w:t>
+      </w:r>
+      <w:r>
+        <w:rPr>
+          <w:rFonts w:ascii="Garamond" w:eastAsia="Times New Roman" w:hAnsi="Garamond" w:cs="Calibri"/>
+          <w:color w:val="000000" w:themeColor="text1"/>
+          <w:sz w:val="26"/>
+          <w:szCs w:val="26"/>
+          <w:lang w:val="en-IN"/>
+        </w:rPr>
+        <w:t xml:space="preserve">technology edge, </w:t>
+      </w:r>
+      <w:r>
+        <w:rPr>
+          <w:rFonts w:ascii="Garamond" w:eastAsia="Times New Roman" w:hAnsi="Garamond" w:cs="Calibri"/>
+          <w:color w:val="000000" w:themeColor="text1"/>
+          <w:sz w:val="26"/>
+          <w:szCs w:val="26"/>
+          <w:lang w:val="en-IN"/>
+        </w:rPr>
+        <w:t xml:space="preserve">specifically contributing towards cleaner </w:t>
+      </w:r>
+      <w:r>
+        <w:rPr>
+          <w:rFonts w:ascii="Garamond" w:eastAsia="Times New Roman" w:hAnsi="Garamond" w:cs="Calibri"/>
+          <w:color w:val="000000" w:themeColor="text1"/>
+          <w:sz w:val="26"/>
+          <w:szCs w:val="26"/>
+          <w:lang w:val="en-IN"/>
+        </w:rPr>
+        <w:t>energy by optimizing conventional power systems</w:t>
+      </w:r>
+      <w:r>
+        <w:rPr>
+          <w:rFonts w:ascii="Garamond" w:eastAsia="Times New Roman" w:hAnsi="Garamond" w:cs="Calibri"/>
+          <w:color w:val="000000" w:themeColor="text1"/>
+          <w:sz w:val="26"/>
+          <w:szCs w:val="26"/>
+          <w:lang w:val="en-IN"/>
+        </w:rPr>
+        <w:t>.</w:t>
+      </w:r>
+      <w:r>
+        <w:rPr>
+          <w:rFonts w:ascii="Garamond" w:eastAsia="Times New Roman" w:hAnsi="Garamond" w:cs="Arial"/>
+          <w:color w:val="000000" w:themeColor="text1"/>
           <w:sz w:val="26"/>
           <w:szCs w:val="26"/>
           <w:lang w:val="en-IN"/>
@@ -268,8 +588,8 @@
         <w:shd w:val="clear" w:color="auto" w:fill="FFFFFF"/>
         <w:jc w:val="both"/>
         <w:rPr>
-          <w:rFonts w:ascii="Garamond" w:eastAsia="Times New Roman" w:hAnsi="Garamond" w:cs="Calibri"/>
-          <w:color w:val="222222"/>
+          <w:rFonts w:ascii="Arial" w:eastAsia="Times New Roman" w:hAnsi="Arial" w:cs="Arial"/>
+          <w:color w:val="000000" w:themeColor="text1"/>
           <w:sz w:val="26"/>
           <w:szCs w:val="26"/>
           <w:lang w:val="en-IN"/>
@@ -278,491 +598,65 @@
       <w:r>
         <w:rPr>
           <w:rFonts w:ascii="Garamond" w:eastAsia="Times New Roman" w:hAnsi="Garamond" w:cs="Arial"/>
-          <w:color w:val="222222"/>
-          <w:sz w:val="26"/>
-          <w:szCs w:val="26"/>
-          <w:lang w:val="en-IN"/>
-        </w:rPr>
-        <w:t>Transitioning from campus to corporate</w:t>
-      </w:r>
-      <w:r>
-        <w:rPr>
-          <w:rFonts w:ascii="Garamond" w:eastAsia="Times New Roman" w:hAnsi="Garamond" w:cs="Arial"/>
-          <w:color w:val="222222"/>
-          <w:sz w:val="26"/>
-          <w:szCs w:val="26"/>
-          <w:lang w:val="en-IN"/>
-        </w:rPr>
-        <w:t>, Now</w:t>
-      </w:r>
-      <w:r>
-        <w:rPr>
-          <w:rFonts w:ascii="Garamond" w:eastAsia="Times New Roman" w:hAnsi="Garamond" w:cs="Arial"/>
-          <w:color w:val="222222"/>
-          <w:sz w:val="26"/>
-          <w:szCs w:val="26"/>
-          <w:lang w:val="en-IN"/>
-        </w:rPr>
-        <w:t xml:space="preserve"> </w:t>
-      </w:r>
-      <w:r>
-        <w:rPr>
-          <w:rFonts w:ascii="Garamond" w:eastAsia="Times New Roman" w:hAnsi="Garamond" w:cs="Arial"/>
-          <w:color w:val="222222"/>
-          <w:sz w:val="26"/>
-          <w:szCs w:val="26"/>
-          <w:lang w:val="en-IN"/>
-        </w:rPr>
-        <w:t>I am responsible for developing solutions to complex problems using digital algorithms and architectures, such as computing optimal power plant generation schedules</w:t>
-      </w:r>
-      <w:r>
-        <w:rPr>
-          <w:rFonts w:ascii="Garamond" w:eastAsia="Times New Roman" w:hAnsi="Garamond" w:cs="Arial"/>
-          <w:color w:val="222222"/>
-          <w:sz w:val="26"/>
-          <w:szCs w:val="26"/>
-          <w:lang w:val="en-IN"/>
-        </w:rPr>
-        <w:t xml:space="preserve"> for GE Power</w:t>
-      </w:r>
-      <w:r>
-        <w:rPr>
-          <w:rFonts w:ascii="Garamond" w:eastAsia="Times New Roman" w:hAnsi="Garamond" w:cs="Arial"/>
-          <w:color w:val="222222"/>
-          <w:sz w:val="26"/>
-          <w:szCs w:val="26"/>
-          <w:lang w:val="en-IN"/>
-        </w:rPr>
-        <w:t>. Furthe</w:t>
-      </w:r>
-      <w:r>
-        <w:rPr>
-          <w:rFonts w:ascii="Garamond" w:eastAsia="Times New Roman" w:hAnsi="Garamond" w:cs="Arial"/>
-          <w:color w:val="222222"/>
-          <w:sz w:val="26"/>
-          <w:szCs w:val="26"/>
-          <w:lang w:val="en-IN"/>
-        </w:rPr>
-        <w:t>rmore, I have been leading the b</w:t>
-      </w:r>
-      <w:r>
-        <w:rPr>
-          <w:rFonts w:ascii="Garamond" w:eastAsia="Times New Roman" w:hAnsi="Garamond" w:cs="Arial"/>
-          <w:color w:val="222222"/>
-          <w:sz w:val="26"/>
-          <w:szCs w:val="26"/>
-          <w:lang w:val="en-IN"/>
-        </w:rPr>
-        <w:t>lockchain initiative at GE’s Benga</w:t>
-      </w:r>
-      <w:r>
-        <w:rPr>
-          <w:rFonts w:ascii="Garamond" w:eastAsia="Times New Roman" w:hAnsi="Garamond" w:cs="Arial"/>
-          <w:color w:val="222222"/>
-          <w:sz w:val="26"/>
-          <w:szCs w:val="26"/>
-          <w:lang w:val="en-IN"/>
-        </w:rPr>
-        <w:t>luru Hub by delivering sessions</w:t>
-      </w:r>
-      <w:r>
-        <w:rPr>
-          <w:rFonts w:ascii="Garamond" w:eastAsia="Times New Roman" w:hAnsi="Garamond" w:cs="Arial"/>
-          <w:color w:val="222222"/>
-          <w:sz w:val="26"/>
-          <w:szCs w:val="26"/>
-          <w:lang w:val="en-IN"/>
-        </w:rPr>
-        <w:t xml:space="preserve"> </w:t>
-      </w:r>
-      <w:r>
-        <w:rPr>
-          <w:rFonts w:ascii="Garamond" w:eastAsia="Times New Roman" w:hAnsi="Garamond" w:cs="Calibri"/>
-          <w:color w:val="222222"/>
-          <w:sz w:val="26"/>
-          <w:szCs w:val="26"/>
-          <w:lang w:val="en-IN"/>
-        </w:rPr>
-        <w:t xml:space="preserve">and helping </w:t>
-      </w:r>
-      <w:r>
-        <w:rPr>
-          <w:rFonts w:ascii="Garamond" w:eastAsia="Times New Roman" w:hAnsi="Garamond" w:cs="Calibri"/>
-          <w:color w:val="222222"/>
-          <w:sz w:val="26"/>
-          <w:szCs w:val="26"/>
-          <w:lang w:val="en-IN"/>
-        </w:rPr>
-        <w:t>GE Finance</w:t>
-      </w:r>
-      <w:r>
-        <w:rPr>
-          <w:rFonts w:ascii="Garamond" w:eastAsia="Times New Roman" w:hAnsi="Garamond" w:cs="Calibri"/>
-          <w:color w:val="222222"/>
-          <w:sz w:val="26"/>
-          <w:szCs w:val="26"/>
-          <w:lang w:val="en-IN"/>
-        </w:rPr>
-        <w:t xml:space="preserve"> </w:t>
-      </w:r>
-      <w:r>
-        <w:rPr>
-          <w:rFonts w:ascii="Garamond" w:eastAsia="Times New Roman" w:hAnsi="Garamond" w:cs="Calibri"/>
-          <w:color w:val="222222"/>
-          <w:sz w:val="26"/>
-          <w:szCs w:val="26"/>
-          <w:lang w:val="en-IN"/>
-        </w:rPr>
-        <w:t xml:space="preserve">by </w:t>
-      </w:r>
-      <w:r>
-        <w:rPr>
-          <w:rFonts w:ascii="Garamond" w:eastAsia="Times New Roman" w:hAnsi="Garamond" w:cs="Calibri"/>
-          <w:color w:val="222222"/>
-          <w:sz w:val="26"/>
-          <w:szCs w:val="26"/>
-          <w:lang w:val="en-IN"/>
-        </w:rPr>
-        <w:t>setting up blockchain for them.</w:t>
-      </w:r>
-    </w:p>
-    <w:p>
-      <w:pPr>
-        <w:shd w:val="clear" w:color="auto" w:fill="FFFFFF"/>
-        <w:jc w:val="both"/>
-        <w:rPr>
-          <w:rFonts w:ascii="Arial" w:eastAsia="Times New Roman" w:hAnsi="Arial" w:cs="Arial"/>
-          <w:color w:val="222222"/>
-          <w:sz w:val="26"/>
-          <w:szCs w:val="26"/>
-          <w:lang w:val="en-IN"/>
-        </w:rPr>
-      </w:pPr>
-      <w:r>
-        <w:rPr>
-          <w:rFonts w:ascii="Garamond" w:eastAsia="Times New Roman" w:hAnsi="Garamond" w:cs="Arial"/>
-          <w:color w:val="000000" w:themeColor="text1"/>
-          <w:sz w:val="26"/>
-          <w:szCs w:val="26"/>
-          <w:lang w:val="en-IN"/>
-        </w:rPr>
-        <w:t xml:space="preserve">I have my eyes set </w:t>
-      </w:r>
-      <w:r>
-        <w:rPr>
-          <w:rFonts w:ascii="Garamond" w:eastAsia="Times New Roman" w:hAnsi="Garamond" w:cs="Arial"/>
-          <w:color w:val="000000" w:themeColor="text1"/>
-          <w:sz w:val="26"/>
-          <w:szCs w:val="26"/>
-          <w:lang w:val="en-IN"/>
-        </w:rPr>
-        <w:t>on joining the</w:t>
-      </w:r>
-      <w:r>
-        <w:rPr>
-          <w:rFonts w:ascii="Garamond" w:eastAsia="Times New Roman" w:hAnsi="Garamond" w:cs="Arial"/>
-          <w:color w:val="FF0000"/>
-          <w:sz w:val="26"/>
-          <w:szCs w:val="26"/>
-          <w:lang w:val="en-IN"/>
-        </w:rPr>
-        <w:t xml:space="preserve"> </w:t>
-      </w:r>
-      <w:r>
-        <w:rPr>
-          <w:rFonts w:ascii="Garamond" w:eastAsia="Times New Roman" w:hAnsi="Garamond" w:cs="Calibri"/>
-          <w:color w:val="222222"/>
-          <w:sz w:val="26"/>
-          <w:szCs w:val="26"/>
-          <w:lang w:val="en-IN"/>
-        </w:rPr>
-        <w:t xml:space="preserve">Business Technology Club where </w:t>
-      </w:r>
-      <w:r>
-        <w:rPr>
-          <w:rFonts w:ascii="Garamond" w:eastAsia="Times New Roman" w:hAnsi="Garamond" w:cs="Calibri"/>
-          <w:color w:val="222222"/>
-          <w:sz w:val="26"/>
-          <w:szCs w:val="26"/>
-          <w:lang w:val="en-IN"/>
-        </w:rPr>
-        <w:t>I would lik</w:t>
-      </w:r>
-      <w:r>
-        <w:rPr>
-          <w:rFonts w:ascii="Garamond" w:eastAsia="Times New Roman" w:hAnsi="Garamond" w:cs="Calibri"/>
-          <w:color w:val="222222"/>
-          <w:sz w:val="26"/>
-          <w:szCs w:val="26"/>
-          <w:lang w:val="en-IN"/>
-        </w:rPr>
-        <w:t>e to host knowledge sessions on b</w:t>
-      </w:r>
-      <w:r>
-        <w:rPr>
-          <w:rFonts w:ascii="Garamond" w:eastAsia="Times New Roman" w:hAnsi="Garamond" w:cs="Calibri"/>
-          <w:color w:val="222222"/>
-          <w:sz w:val="26"/>
-          <w:szCs w:val="26"/>
-          <w:lang w:val="en-IN"/>
-        </w:rPr>
-        <w:t xml:space="preserve">lockchain </w:t>
-      </w:r>
-      <w:r>
-        <w:rPr>
-          <w:rFonts w:ascii="Garamond" w:eastAsia="Times New Roman" w:hAnsi="Garamond" w:cs="Calibri"/>
-          <w:color w:val="222222"/>
-          <w:sz w:val="26"/>
-          <w:szCs w:val="26"/>
-          <w:lang w:val="en-IN"/>
-        </w:rPr>
-        <w:t>and publish articles in</w:t>
-      </w:r>
-      <w:r>
-        <w:rPr>
-          <w:rFonts w:ascii="Garamond" w:eastAsia="Times New Roman" w:hAnsi="Garamond" w:cs="Calibri"/>
-          <w:color w:val="222222"/>
-          <w:sz w:val="26"/>
-          <w:szCs w:val="26"/>
-          <w:lang w:val="en-IN"/>
-        </w:rPr>
-        <w:t xml:space="preserve"> </w:t>
-      </w:r>
-      <w:r>
-        <w:rPr>
-          <w:rFonts w:ascii="Garamond" w:eastAsia="Times New Roman" w:hAnsi="Garamond" w:cs="Calibri"/>
-          <w:color w:val="222222"/>
-          <w:sz w:val="26"/>
-          <w:szCs w:val="26"/>
-          <w:lang w:val="en-IN"/>
-        </w:rPr>
-        <w:t>in-</w:t>
-      </w:r>
-      <w:r>
-        <w:rPr>
-          <w:rFonts w:ascii="Garamond" w:eastAsia="Times New Roman" w:hAnsi="Garamond" w:cs="Calibri"/>
-          <w:color w:val="222222"/>
-          <w:sz w:val="26"/>
-          <w:szCs w:val="26"/>
-          <w:lang w:val="en-IN"/>
-        </w:rPr>
-        <w:t>house magazines like ‘The Insider’ and ‘Sunday Bytes’.</w:t>
-      </w:r>
-      <w:r>
-        <w:rPr>
-          <w:rFonts w:ascii="Garamond" w:eastAsia="Times New Roman" w:hAnsi="Garamond" w:cs="Calibri"/>
-          <w:color w:val="222222"/>
-          <w:sz w:val="26"/>
-          <w:szCs w:val="26"/>
-          <w:lang w:val="en-IN"/>
-        </w:rPr>
-        <w:t xml:space="preserve"> As a part of Energy Club </w:t>
-      </w:r>
-      <w:r>
-        <w:rPr>
-          <w:rFonts w:ascii="Garamond" w:eastAsia="Times New Roman" w:hAnsi="Garamond" w:cs="Calibri"/>
-          <w:color w:val="222222"/>
-          <w:sz w:val="26"/>
-          <w:szCs w:val="26"/>
-          <w:lang w:val="en-IN"/>
-        </w:rPr>
-        <w:t xml:space="preserve"> </w:t>
-      </w:r>
-      <w:r>
-        <w:rPr>
-          <w:rFonts w:ascii="Garamond" w:eastAsia="Times New Roman" w:hAnsi="Garamond" w:cs="Calibri"/>
-          <w:color w:val="222222"/>
-          <w:sz w:val="26"/>
-          <w:szCs w:val="26"/>
-          <w:lang w:val="en-IN"/>
-        </w:rPr>
-        <w:t>I would</w:t>
-      </w:r>
-      <w:r>
-        <w:rPr>
-          <w:rFonts w:ascii="Garamond" w:eastAsia="Times New Roman" w:hAnsi="Garamond" w:cs="Calibri"/>
-          <w:color w:val="222222"/>
-          <w:sz w:val="26"/>
-          <w:szCs w:val="26"/>
-          <w:lang w:val="en-IN"/>
-        </w:rPr>
-        <w:t xml:space="preserve"> </w:t>
-      </w:r>
-      <w:r>
-        <w:rPr>
-          <w:rFonts w:ascii="Garamond" w:eastAsia="Times New Roman" w:hAnsi="Garamond" w:cs="Calibri"/>
-          <w:color w:val="222222"/>
-          <w:sz w:val="26"/>
-          <w:szCs w:val="26"/>
-          <w:lang w:val="en-IN"/>
-        </w:rPr>
-        <w:t xml:space="preserve"> </w:t>
-      </w:r>
-      <w:r>
-        <w:rPr>
-          <w:rFonts w:ascii="Garamond" w:eastAsia="Times New Roman" w:hAnsi="Garamond" w:cs="Calibri"/>
-          <w:color w:val="222222"/>
-          <w:sz w:val="26"/>
-          <w:szCs w:val="26"/>
-          <w:lang w:val="en-IN"/>
-        </w:rPr>
-        <w:t xml:space="preserve">like to bring the </w:t>
-      </w:r>
-      <w:r>
-        <w:rPr>
-          <w:rFonts w:ascii="Garamond" w:eastAsia="Times New Roman" w:hAnsi="Garamond" w:cs="Calibri"/>
-          <w:color w:val="222222"/>
-          <w:sz w:val="26"/>
-          <w:szCs w:val="26"/>
-          <w:lang w:val="en-IN"/>
-        </w:rPr>
-        <w:t xml:space="preserve">technology edge, </w:t>
-      </w:r>
-      <w:r>
-        <w:rPr>
-          <w:rFonts w:ascii="Garamond" w:eastAsia="Times New Roman" w:hAnsi="Garamond" w:cs="Calibri"/>
-          <w:color w:val="222222"/>
-          <w:sz w:val="26"/>
-          <w:szCs w:val="26"/>
-          <w:lang w:val="en-IN"/>
-        </w:rPr>
-        <w:t xml:space="preserve">specifically contributing towards cleaner </w:t>
-      </w:r>
-      <w:r>
-        <w:rPr>
-          <w:rFonts w:ascii="Garamond" w:eastAsia="Times New Roman" w:hAnsi="Garamond" w:cs="Calibri"/>
-          <w:color w:val="222222"/>
-          <w:sz w:val="26"/>
-          <w:szCs w:val="26"/>
-          <w:lang w:val="en-IN"/>
-        </w:rPr>
-        <w:t>energy systems</w:t>
+          <w:color w:val="000000" w:themeColor="text1"/>
+          <w:sz w:val="26"/>
+          <w:szCs w:val="26"/>
+          <w:lang w:val="en-IN"/>
+        </w:rPr>
+        <w:t>Thus a</w:t>
+      </w:r>
+      <w:r>
+        <w:rPr>
+          <w:rFonts w:ascii="Garamond" w:eastAsia="Times New Roman" w:hAnsi="Garamond" w:cs="Arial"/>
+          <w:color w:val="000000" w:themeColor="text1"/>
+          <w:sz w:val="26"/>
+          <w:szCs w:val="26"/>
+          <w:lang w:val="en-IN"/>
+        </w:rPr>
+        <w:t xml:space="preserve">t ISB, I will bring to the table not only my experience </w:t>
+      </w:r>
+      <w:r>
+        <w:rPr>
+          <w:rFonts w:ascii="Garamond" w:eastAsia="Times New Roman" w:hAnsi="Garamond" w:cs="Arial"/>
+          <w:color w:val="000000" w:themeColor="text1"/>
+          <w:sz w:val="26"/>
+          <w:szCs w:val="26"/>
+          <w:lang w:val="en-IN"/>
+        </w:rPr>
+        <w:t xml:space="preserve">of working with people from </w:t>
+      </w:r>
+      <w:r>
+        <w:rPr>
+          <w:rFonts w:ascii="Garamond" w:eastAsia="Times New Roman" w:hAnsi="Garamond" w:cs="Arial"/>
+          <w:color w:val="000000" w:themeColor="text1"/>
+          <w:sz w:val="26"/>
+          <w:szCs w:val="26"/>
+          <w:lang w:val="en-IN"/>
+        </w:rPr>
+        <w:t>differing nationalities, my academic accolades, and the interesting projects I have worked on, but also my</w:t>
+      </w:r>
+      <w:r>
+        <w:rPr>
+          <w:rFonts w:ascii="Garamond" w:eastAsia="Times New Roman" w:hAnsi="Garamond" w:cs="Arial"/>
+          <w:color w:val="000000" w:themeColor="text1"/>
+          <w:sz w:val="26"/>
+          <w:szCs w:val="26"/>
+          <w:lang w:val="en-IN"/>
+        </w:rPr>
+        <w:t xml:space="preserve"> leadership</w:t>
+      </w:r>
+      <w:r>
+        <w:rPr>
+          <w:rFonts w:ascii="Garamond" w:eastAsia="Times New Roman" w:hAnsi="Garamond" w:cs="Arial"/>
+          <w:color w:val="000000" w:themeColor="text1"/>
+          <w:sz w:val="26"/>
+          <w:szCs w:val="26"/>
+          <w:lang w:val="en-IN"/>
+        </w:rPr>
+        <w:t>, time management and problem-solving skill-set. </w:t>
       </w:r>
       <w:bookmarkStart w:id="0" w:name="_GoBack"/>
       <w:bookmarkEnd w:id="0"/>
-      <w:r>
-        <w:rPr>
-          <w:rFonts w:ascii="Garamond" w:eastAsia="Times New Roman" w:hAnsi="Garamond" w:cs="Calibri"/>
-          <w:color w:val="222222"/>
-          <w:sz w:val="26"/>
-          <w:szCs w:val="26"/>
-          <w:lang w:val="en-IN"/>
-        </w:rPr>
-        <w:t>.</w:t>
-      </w:r>
-      <w:r>
-        <w:rPr>
-          <w:rFonts w:ascii="Garamond" w:eastAsia="Times New Roman" w:hAnsi="Garamond" w:cs="Arial"/>
-          <w:color w:val="222222"/>
-          <w:sz w:val="26"/>
-          <w:szCs w:val="26"/>
-          <w:lang w:val="en-IN"/>
-        </w:rPr>
-        <w:t> </w:t>
-      </w:r>
-    </w:p>
-    <w:p>
-      <w:pPr>
-        <w:shd w:val="clear" w:color="auto" w:fill="FFFFFF"/>
-        <w:jc w:val="both"/>
-        <w:rPr>
-          <w:rFonts w:ascii="Arial" w:eastAsia="Times New Roman" w:hAnsi="Arial" w:cs="Arial"/>
-          <w:color w:val="222222"/>
-          <w:sz w:val="26"/>
-          <w:szCs w:val="26"/>
-          <w:lang w:val="en-IN"/>
-        </w:rPr>
-      </w:pPr>
-      <w:r>
-        <w:rPr>
-          <w:rFonts w:ascii="Garamond" w:eastAsia="Times New Roman" w:hAnsi="Garamond" w:cs="Arial"/>
-          <w:color w:val="222222"/>
-          <w:sz w:val="26"/>
-          <w:szCs w:val="26"/>
-          <w:lang w:val="en-IN"/>
-        </w:rPr>
-        <w:t>Thus a</w:t>
-      </w:r>
-      <w:r>
-        <w:rPr>
-          <w:rFonts w:ascii="Garamond" w:eastAsia="Times New Roman" w:hAnsi="Garamond" w:cs="Arial"/>
-          <w:color w:val="222222"/>
-          <w:sz w:val="26"/>
-          <w:szCs w:val="26"/>
-          <w:lang w:val="en-IN"/>
-        </w:rPr>
-        <w:t xml:space="preserve">t ISB, I will bring to the table not only my experience </w:t>
-      </w:r>
-      <w:r>
-        <w:rPr>
-          <w:rFonts w:ascii="Garamond" w:eastAsia="Times New Roman" w:hAnsi="Garamond" w:cs="Arial"/>
-          <w:color w:val="222222"/>
-          <w:sz w:val="26"/>
-          <w:szCs w:val="26"/>
-          <w:lang w:val="en-IN"/>
-        </w:rPr>
-        <w:t xml:space="preserve">of working with people from </w:t>
-      </w:r>
-      <w:r>
-        <w:rPr>
-          <w:rFonts w:ascii="Garamond" w:eastAsia="Times New Roman" w:hAnsi="Garamond" w:cs="Arial"/>
-          <w:color w:val="222222"/>
-          <w:sz w:val="26"/>
-          <w:szCs w:val="26"/>
-          <w:lang w:val="en-IN"/>
-        </w:rPr>
-        <w:t>differing nationalities, my academic accolades, and the interesting projects I have worked on, but also my</w:t>
-      </w:r>
-      <w:r>
-        <w:rPr>
-          <w:rFonts w:ascii="Garamond" w:eastAsia="Times New Roman" w:hAnsi="Garamond" w:cs="Arial"/>
-          <w:color w:val="222222"/>
-          <w:sz w:val="26"/>
-          <w:szCs w:val="26"/>
-          <w:lang w:val="en-IN"/>
-        </w:rPr>
-        <w:t xml:space="preserve"> leadership</w:t>
-      </w:r>
-      <w:r>
-        <w:rPr>
-          <w:rFonts w:ascii="Garamond" w:eastAsia="Times New Roman" w:hAnsi="Garamond" w:cs="Arial"/>
-          <w:color w:val="222222"/>
-          <w:sz w:val="26"/>
-          <w:szCs w:val="26"/>
-          <w:lang w:val="en-IN"/>
-        </w:rPr>
-        <w:t>, time management and problem-solving skill-set. </w:t>
-      </w:r>
-    </w:p>
-    <w:p>
-      <w:pPr>
-        <w:shd w:val="clear" w:color="auto" w:fill="FFFFFF"/>
-        <w:rPr>
-          <w:rFonts w:ascii="Arial" w:eastAsia="Times New Roman" w:hAnsi="Arial" w:cs="Arial"/>
-          <w:color w:val="222222"/>
-          <w:sz w:val="26"/>
-          <w:szCs w:val="26"/>
-          <w:lang w:val="en-IN"/>
-        </w:rPr>
-      </w:pPr>
-      <w:r>
-        <w:rPr>
-          <w:rFonts w:ascii="Garamond" w:eastAsia="Times New Roman" w:hAnsi="Garamond" w:cs="Arial"/>
-          <w:color w:val="222222"/>
-          <w:sz w:val="26"/>
-          <w:szCs w:val="26"/>
-          <w:lang w:val="en-IN"/>
-        </w:rPr>
-        <w:t> </w:t>
-      </w:r>
-    </w:p>
-    <w:p>
-      <w:pPr>
-        <w:rPr>
-          <w:sz w:val="26"/>
-          <w:szCs w:val="26"/>
-        </w:rPr>
-      </w:pPr>
     </w:p>
     <w:sectPr>
       <w:pgSz w:w="11900" w:h="16840"/>
